--- a/solicitud-visita.docx
+++ b/solicitud-visita.docx
@@ -1,6 +1,6 @@
 
 <file path=word/document.xml><?xml version="1.0" encoding="utf-8"?>
-<w:document xmlns:wpc="http://schemas.microsoft.com/office/word/2010/wordprocessingCanvas" xmlns:cx="http://schemas.microsoft.com/office/drawing/2014/chartex" xmlns:mc="http://schemas.openxmlformats.org/markup-compatibility/2006" xmlns:o="urn:schemas-microsoft-com:office:office" xmlns:r="http://schemas.openxmlformats.org/officeDocument/2006/relationships" xmlns:m="http://schemas.openxmlformats.org/officeDocument/2006/math" xmlns:v="urn:schemas-microsoft-com:vml" xmlns:wp14="http://schemas.microsoft.com/office/word/2010/wordprocessingDrawing" xmlns:wp="http://schemas.openxmlformats.org/drawingml/2006/wordprocessingDrawing" xmlns:w10="urn:schemas-microsoft-com:office:word" xmlns:w="http://schemas.openxmlformats.org/wordprocessingml/2006/main" xmlns:w14="http://schemas.microsoft.com/office/word/2010/wordml" xmlns:w15="http://schemas.microsoft.com/office/word/2012/wordml" xmlns:w16se="http://schemas.microsoft.com/office/word/2015/wordml/symex" xmlns:wpg="http://schemas.microsoft.com/office/word/2010/wordprocessingGroup" xmlns:wpi="http://schemas.microsoft.com/office/word/2010/wordprocessingInk" xmlns:wne="http://schemas.microsoft.com/office/word/2006/wordml" xmlns:wps="http://schemas.microsoft.com/office/word/2010/wordprocessingShape" mc:Ignorable="w14 w15 w16se wp14">
+<w:document xmlns:wpc="http://schemas.microsoft.com/office/word/2010/wordprocessingCanvas" xmlns:cx="http://schemas.microsoft.com/office/drawing/2014/chartex" xmlns:cx1="http://schemas.microsoft.com/office/drawing/2015/9/8/chartex" xmlns:cx2="http://schemas.microsoft.com/office/drawing/2015/10/21/chartex" xmlns:cx3="http://schemas.microsoft.com/office/drawing/2016/5/9/chartex" xmlns:cx4="http://schemas.microsoft.com/office/drawing/2016/5/10/chartex" xmlns:cx5="http://schemas.microsoft.com/office/drawing/2016/5/11/chartex" xmlns:cx6="http://schemas.microsoft.com/office/drawing/2016/5/12/chartex" xmlns:cx7="http://schemas.microsoft.com/office/drawing/2016/5/13/chartex" xmlns:cx8="http://schemas.microsoft.com/office/drawing/2016/5/14/chartex" xmlns:mc="http://schemas.openxmlformats.org/markup-compatibility/2006" xmlns:aink="http://schemas.microsoft.com/office/drawing/2016/ink" xmlns:am3d="http://schemas.microsoft.com/office/drawing/2017/model3d" xmlns:o="urn:schemas-microsoft-com:office:office" xmlns:oel="http://schemas.microsoft.com/office/2019/extlst" xmlns:r="http://schemas.openxmlformats.org/officeDocument/2006/relationships" xmlns:m="http://schemas.openxmlformats.org/officeDocument/2006/math" xmlns:v="urn:schemas-microsoft-com:vml" xmlns:wp14="http://schemas.microsoft.com/office/word/2010/wordprocessingDrawing" xmlns:wp="http://schemas.openxmlformats.org/drawingml/2006/wordprocessingDrawing" xmlns:w10="urn:schemas-microsoft-com:office:word" xmlns:w="http://schemas.openxmlformats.org/wordprocessingml/2006/main" xmlns:w14="http://schemas.microsoft.com/office/word/2010/wordml" xmlns:w15="http://schemas.microsoft.com/office/word/2012/wordml" xmlns:w16cex="http://schemas.microsoft.com/office/word/2018/wordml/cex" xmlns:w16cid="http://schemas.microsoft.com/office/word/2016/wordml/cid" xmlns:w16="http://schemas.microsoft.com/office/word/2018/wordml" xmlns:w16du="http://schemas.microsoft.com/office/word/2023/wordml/word16du" xmlns:w16sdtdh="http://schemas.microsoft.com/office/word/2020/wordml/sdtdatahash" xmlns:w16sdtfl="http://schemas.microsoft.com/office/word/2024/wordml/sdtformatlock" xmlns:w16se="http://schemas.microsoft.com/office/word/2015/wordml/symex" xmlns:wpg="http://schemas.microsoft.com/office/word/2010/wordprocessingGroup" xmlns:wpi="http://schemas.microsoft.com/office/word/2010/wordprocessingInk" xmlns:wne="http://schemas.microsoft.com/office/word/2006/wordml" xmlns:wps="http://schemas.microsoft.com/office/word/2010/wordprocessingShape" mc:Ignorable="w14 w15 w16se w16cid w16 w16cex w16sdtdh w16sdtfl w16du wp14">
   <w:body>
     <w:p>
       <w:pPr>
@@ -1263,38 +1263,6 @@
           <w:lang w:eastAsia="es-GT"/>
         </w:rPr>
       </w:pPr>
-    </w:p>
-    <w:p>
-      <w:pPr>
-        <w:spacing w:after="0" w:line="240" w:lineRule="auto"/>
-        <w:rPr>
-          <w:noProof/>
-          <w:lang w:eastAsia="es-GT"/>
-        </w:rPr>
-      </w:pPr>
-      <w:r>
-        <w:rPr>
-          <w:noProof/>
-          <w:lang w:eastAsia="es-GT"/>
-        </w:rPr>
-        <w:t xml:space="preserve">FACTURAR A NOMBRE DE: GUATEMALA MARITIMA S.A. </w:t>
-      </w:r>
-    </w:p>
-    <w:p>
-      <w:pPr>
-        <w:spacing w:after="0" w:line="240" w:lineRule="auto"/>
-        <w:rPr>
-          <w:noProof/>
-          <w:lang w:eastAsia="es-GT"/>
-        </w:rPr>
-      </w:pPr>
-      <w:r>
-        <w:rPr>
-          <w:noProof/>
-          <w:lang w:eastAsia="es-GT"/>
-        </w:rPr>
-        <w:t>NIT: 40901513</w:t>
-      </w:r>
     </w:p>
     <w:p>
       <w:pPr>
@@ -1511,9 +1479,9 @@
               </wp:anchor>
             </w:drawing>
           </mc:Choice>
-          <mc:Fallback xmlns:cx1="http://schemas.microsoft.com/office/drawing/2015/9/8/chartex" xmlns:cx2="http://schemas.microsoft.com/office/drawing/2015/10/21/chartex" xmlns:cx3="http://schemas.microsoft.com/office/drawing/2016/5/9/chartex" xmlns:cx4="http://schemas.microsoft.com/office/drawing/2016/5/10/chartex" xmlns:cx5="http://schemas.microsoft.com/office/drawing/2016/5/11/chartex" xmlns:cx6="http://schemas.microsoft.com/office/drawing/2016/5/12/chartex" xmlns:cx7="http://schemas.microsoft.com/office/drawing/2016/5/13/chartex" xmlns:cx8="http://schemas.microsoft.com/office/drawing/2016/5/14/chartex" xmlns:aink="http://schemas.microsoft.com/office/drawing/2016/ink" xmlns:am3d="http://schemas.microsoft.com/office/drawing/2017/model3d" xmlns:w16cex="http://schemas.microsoft.com/office/word/2018/wordml/cex" xmlns:w16cid="http://schemas.microsoft.com/office/word/2016/wordml/cid" xmlns:w16="http://schemas.microsoft.com/office/word/2018/wordml">
+          <mc:Fallback>
             <w:pict>
-              <v:rect w14:anchorId="2A184CD9" id="Rectangle 8" o:spid="_x0000_s1026" style="position:absolute;margin-left:321.45pt;margin-top:1.7pt;width:111.75pt;height:141.75pt;z-index:251660288;visibility:visible;mso-wrap-style:square;mso-width-percent:0;mso-height-percent:0;mso-wrap-distance-left:9pt;mso-wrap-distance-top:0;mso-wrap-distance-right:9pt;mso-wrap-distance-bottom:0;mso-position-horizontal:absolute;mso-position-horizontal-relative:text;mso-position-vertical:absolute;mso-position-vertical-relative:text;mso-width-percent:0;mso-height-percent:0;mso-width-relative:page;mso-height-relative:margin;v-text-anchor:middle" o:gfxdata="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" filled="f" stroked="f">
+              <v:rect w14:anchorId="2A184CD9" id="Rectangle 8" o:spid="_x0000_s1026" style="position:absolute;margin-left:321.45pt;margin-top:1.7pt;width:111.75pt;height:141.75pt;z-index:251660288;visibility:visible;mso-wrap-style:square;mso-width-percent:0;mso-height-percent:0;mso-wrap-distance-left:9pt;mso-wrap-distance-top:0;mso-wrap-distance-right:9pt;mso-wrap-distance-bottom:0;mso-position-horizontal:absolute;mso-position-horizontal-relative:text;mso-position-vertical:absolute;mso-position-vertical-relative:text;mso-width-percent:0;mso-height-percent:0;mso-width-relative:page;mso-height-relative:margin;v-text-anchor:middle" o:gfxdata="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" filled="f" stroked="f">
                 <v:textbox>
                   <w:txbxContent>
                     <w:p>
@@ -1677,7 +1645,21 @@
           <w:noProof/>
           <w:lang w:eastAsia="es-GT"/>
         </w:rPr>
-        <w:t>Por: GUATEMALA MARITIMA, S.A.</w:t>
+        <w:t xml:space="preserve">Por: </w:t>
+      </w:r>
+      <w:r>
+        <w:rPr>
+          <w:noProof/>
+          <w:lang w:eastAsia="es-GT"/>
+        </w:rPr>
+        <w:t>EJEMPLO</w:t>
+      </w:r>
+      <w:r>
+        <w:rPr>
+          <w:noProof/>
+          <w:lang w:eastAsia="es-GT"/>
+        </w:rPr>
+        <w:t>, S.A.</w:t>
       </w:r>
     </w:p>
     <w:p>
@@ -1708,23 +1690,21 @@
           <w:lang w:eastAsia="es-GT"/>
         </w:rPr>
       </w:pPr>
-      <w:bookmarkStart w:id="0" w:name="_GoBack"/>
-      <w:bookmarkEnd w:id="0"/>
-    </w:p>
-    <w:p>
-      <w:pPr>
-        <w:spacing w:after="0" w:line="240" w:lineRule="auto"/>
-        <w:rPr>
-          <w:noProof/>
-          <w:lang w:eastAsia="es-GT"/>
-        </w:rPr>
-      </w:pPr>
-      <w:r>
-        <w:rPr>
-          <w:noProof/>
-          <w:lang w:eastAsia="es-GT"/>
-        </w:rPr>
-        <w:t>LUIS EDMUNDO COREA SAAVEDRA</w:t>
+    </w:p>
+    <w:p>
+      <w:pPr>
+        <w:spacing w:after="0" w:line="240" w:lineRule="auto"/>
+        <w:rPr>
+          <w:noProof/>
+          <w:lang w:eastAsia="es-GT"/>
+        </w:rPr>
+      </w:pPr>
+      <w:r>
+        <w:rPr>
+          <w:noProof/>
+          <w:lang w:eastAsia="es-GT"/>
+        </w:rPr>
+        <w:t>Luis Lopez</w:t>
       </w:r>
     </w:p>
     <w:p>
@@ -1748,7 +1728,7 @@
           <w:lang w:eastAsia="es-GT"/>
         </w:rPr>
         <w:drawing>
-          <wp:anchor distT="0" distB="0" distL="114300" distR="114300" simplePos="0" relativeHeight="251659264" behindDoc="1" locked="0" layoutInCell="1" allowOverlap="1" wp14:anchorId="6313E036" wp14:editId="0C8D73A1">
+          <wp:anchor distT="0" distB="0" distL="114300" distR="114300" simplePos="0" relativeHeight="251659264" behindDoc="1" locked="0" layoutInCell="1" allowOverlap="1" wp14:anchorId="6313E036" wp14:editId="72BD47CF">
             <wp:simplePos x="0" y="0"/>
             <wp:positionH relativeFrom="page">
               <wp:posOffset>8921115</wp:posOffset>
@@ -1820,7 +1800,7 @@
 </file>
 
 <file path=word/endnotes.xml><?xml version="1.0" encoding="utf-8"?>
-<w:endnotes xmlns:wpc="http://schemas.microsoft.com/office/word/2010/wordprocessingCanvas" xmlns:cx="http://schemas.microsoft.com/office/drawing/2014/chartex" xmlns:mc="http://schemas.openxmlformats.org/markup-compatibility/2006" xmlns:o="urn:schemas-microsoft-com:office:office" xmlns:r="http://schemas.openxmlformats.org/officeDocument/2006/relationships" xmlns:m="http://schemas.openxmlformats.org/officeDocument/2006/math" xmlns:v="urn:schemas-microsoft-com:vml" xmlns:wp14="http://schemas.microsoft.com/office/word/2010/wordprocessingDrawing" xmlns:wp="http://schemas.openxmlformats.org/drawingml/2006/wordprocessingDrawing" xmlns:w10="urn:schemas-microsoft-com:office:word" xmlns:w="http://schemas.openxmlformats.org/wordprocessingml/2006/main" xmlns:w14="http://schemas.microsoft.com/office/word/2010/wordml" xmlns:w15="http://schemas.microsoft.com/office/word/2012/wordml" xmlns:w16se="http://schemas.microsoft.com/office/word/2015/wordml/symex" xmlns:wpg="http://schemas.microsoft.com/office/word/2010/wordprocessingGroup" xmlns:wpi="http://schemas.microsoft.com/office/word/2010/wordprocessingInk" xmlns:wne="http://schemas.microsoft.com/office/word/2006/wordml" xmlns:wps="http://schemas.microsoft.com/office/word/2010/wordprocessingShape" mc:Ignorable="w14 w15 w16se wp14">
+<w:endnotes xmlns:wpc="http://schemas.microsoft.com/office/word/2010/wordprocessingCanvas" xmlns:cx="http://schemas.microsoft.com/office/drawing/2014/chartex" xmlns:cx1="http://schemas.microsoft.com/office/drawing/2015/9/8/chartex" xmlns:cx2="http://schemas.microsoft.com/office/drawing/2015/10/21/chartex" xmlns:cx3="http://schemas.microsoft.com/office/drawing/2016/5/9/chartex" xmlns:cx4="http://schemas.microsoft.com/office/drawing/2016/5/10/chartex" xmlns:cx5="http://schemas.microsoft.com/office/drawing/2016/5/11/chartex" xmlns:cx6="http://schemas.microsoft.com/office/drawing/2016/5/12/chartex" xmlns:cx7="http://schemas.microsoft.com/office/drawing/2016/5/13/chartex" xmlns:cx8="http://schemas.microsoft.com/office/drawing/2016/5/14/chartex" xmlns:mc="http://schemas.openxmlformats.org/markup-compatibility/2006" xmlns:aink="http://schemas.microsoft.com/office/drawing/2016/ink" xmlns:am3d="http://schemas.microsoft.com/office/drawing/2017/model3d" xmlns:o="urn:schemas-microsoft-com:office:office" xmlns:oel="http://schemas.microsoft.com/office/2019/extlst" xmlns:r="http://schemas.openxmlformats.org/officeDocument/2006/relationships" xmlns:m="http://schemas.openxmlformats.org/officeDocument/2006/math" xmlns:v="urn:schemas-microsoft-com:vml" xmlns:wp14="http://schemas.microsoft.com/office/word/2010/wordprocessingDrawing" xmlns:wp="http://schemas.openxmlformats.org/drawingml/2006/wordprocessingDrawing" xmlns:w10="urn:schemas-microsoft-com:office:word" xmlns:w="http://schemas.openxmlformats.org/wordprocessingml/2006/main" xmlns:w14="http://schemas.microsoft.com/office/word/2010/wordml" xmlns:w15="http://schemas.microsoft.com/office/word/2012/wordml" xmlns:w16cex="http://schemas.microsoft.com/office/word/2018/wordml/cex" xmlns:w16cid="http://schemas.microsoft.com/office/word/2016/wordml/cid" xmlns:w16="http://schemas.microsoft.com/office/word/2018/wordml" xmlns:w16du="http://schemas.microsoft.com/office/word/2023/wordml/word16du" xmlns:w16sdtdh="http://schemas.microsoft.com/office/word/2020/wordml/sdtdatahash" xmlns:w16sdtfl="http://schemas.microsoft.com/office/word/2024/wordml/sdtformatlock" xmlns:w16se="http://schemas.microsoft.com/office/word/2015/wordml/symex" xmlns:wpg="http://schemas.microsoft.com/office/word/2010/wordprocessingGroup" xmlns:wpi="http://schemas.microsoft.com/office/word/2010/wordprocessingInk" xmlns:wne="http://schemas.microsoft.com/office/word/2006/wordml" xmlns:wps="http://schemas.microsoft.com/office/word/2010/wordprocessingShape" mc:Ignorable="w14 w15 w16se w16cid w16 w16cex w16sdtdh w16sdtfl w16du wp14">
   <w:endnote w:type="separator" w:id="-1">
     <w:p>
       <w:pPr>
@@ -1845,7 +1825,7 @@
 </file>
 
 <file path=word/footnotes.xml><?xml version="1.0" encoding="utf-8"?>
-<w:footnotes xmlns:wpc="http://schemas.microsoft.com/office/word/2010/wordprocessingCanvas" xmlns:cx="http://schemas.microsoft.com/office/drawing/2014/chartex" xmlns:mc="http://schemas.openxmlformats.org/markup-compatibility/2006" xmlns:o="urn:schemas-microsoft-com:office:office" xmlns:r="http://schemas.openxmlformats.org/officeDocument/2006/relationships" xmlns:m="http://schemas.openxmlformats.org/officeDocument/2006/math" xmlns:v="urn:schemas-microsoft-com:vml" xmlns:wp14="http://schemas.microsoft.com/office/word/2010/wordprocessingDrawing" xmlns:wp="http://schemas.openxmlformats.org/drawingml/2006/wordprocessingDrawing" xmlns:w10="urn:schemas-microsoft-com:office:word" xmlns:w="http://schemas.openxmlformats.org/wordprocessingml/2006/main" xmlns:w14="http://schemas.microsoft.com/office/word/2010/wordml" xmlns:w15="http://schemas.microsoft.com/office/word/2012/wordml" xmlns:w16se="http://schemas.microsoft.com/office/word/2015/wordml/symex" xmlns:wpg="http://schemas.microsoft.com/office/word/2010/wordprocessingGroup" xmlns:wpi="http://schemas.microsoft.com/office/word/2010/wordprocessingInk" xmlns:wne="http://schemas.microsoft.com/office/word/2006/wordml" xmlns:wps="http://schemas.microsoft.com/office/word/2010/wordprocessingShape" mc:Ignorable="w14 w15 w16se wp14">
+<w:footnotes xmlns:wpc="http://schemas.microsoft.com/office/word/2010/wordprocessingCanvas" xmlns:cx="http://schemas.microsoft.com/office/drawing/2014/chartex" xmlns:cx1="http://schemas.microsoft.com/office/drawing/2015/9/8/chartex" xmlns:cx2="http://schemas.microsoft.com/office/drawing/2015/10/21/chartex" xmlns:cx3="http://schemas.microsoft.com/office/drawing/2016/5/9/chartex" xmlns:cx4="http://schemas.microsoft.com/office/drawing/2016/5/10/chartex" xmlns:cx5="http://schemas.microsoft.com/office/drawing/2016/5/11/chartex" xmlns:cx6="http://schemas.microsoft.com/office/drawing/2016/5/12/chartex" xmlns:cx7="http://schemas.microsoft.com/office/drawing/2016/5/13/chartex" xmlns:cx8="http://schemas.microsoft.com/office/drawing/2016/5/14/chartex" xmlns:mc="http://schemas.openxmlformats.org/markup-compatibility/2006" xmlns:aink="http://schemas.microsoft.com/office/drawing/2016/ink" xmlns:am3d="http://schemas.microsoft.com/office/drawing/2017/model3d" xmlns:o="urn:schemas-microsoft-com:office:office" xmlns:oel="http://schemas.microsoft.com/office/2019/extlst" xmlns:r="http://schemas.openxmlformats.org/officeDocument/2006/relationships" xmlns:m="http://schemas.openxmlformats.org/officeDocument/2006/math" xmlns:v="urn:schemas-microsoft-com:vml" xmlns:wp14="http://schemas.microsoft.com/office/word/2010/wordprocessingDrawing" xmlns:wp="http://schemas.openxmlformats.org/drawingml/2006/wordprocessingDrawing" xmlns:w10="urn:schemas-microsoft-com:office:word" xmlns:w="http://schemas.openxmlformats.org/wordprocessingml/2006/main" xmlns:w14="http://schemas.microsoft.com/office/word/2010/wordml" xmlns:w15="http://schemas.microsoft.com/office/word/2012/wordml" xmlns:w16cex="http://schemas.microsoft.com/office/word/2018/wordml/cex" xmlns:w16cid="http://schemas.microsoft.com/office/word/2016/wordml/cid" xmlns:w16="http://schemas.microsoft.com/office/word/2018/wordml" xmlns:w16du="http://schemas.microsoft.com/office/word/2023/wordml/word16du" xmlns:w16sdtdh="http://schemas.microsoft.com/office/word/2020/wordml/sdtdatahash" xmlns:w16sdtfl="http://schemas.microsoft.com/office/word/2024/wordml/sdtformatlock" xmlns:w16se="http://schemas.microsoft.com/office/word/2015/wordml/symex" xmlns:wpg="http://schemas.microsoft.com/office/word/2010/wordprocessingGroup" xmlns:wpi="http://schemas.microsoft.com/office/word/2010/wordprocessingInk" xmlns:wne="http://schemas.microsoft.com/office/word/2006/wordml" xmlns:wps="http://schemas.microsoft.com/office/word/2010/wordprocessingShape" mc:Ignorable="w14 w15 w16se w16cid w16 w16cex w16sdtdh w16sdtfl w16du wp14">
   <w:footnote w:type="separator" w:id="-1">
     <w:p>
       <w:pPr>
@@ -1870,10 +1850,10 @@
 </file>
 
 <file path=word/header1.xml><?xml version="1.0" encoding="utf-8"?>
-<w:hdr xmlns:wpc="http://schemas.microsoft.com/office/word/2010/wordprocessingCanvas" xmlns:cx="http://schemas.microsoft.com/office/drawing/2014/chartex" xmlns:mc="http://schemas.openxmlformats.org/markup-compatibility/2006" xmlns:o="urn:schemas-microsoft-com:office:office" xmlns:r="http://schemas.openxmlformats.org/officeDocument/2006/relationships" xmlns:m="http://schemas.openxmlformats.org/officeDocument/2006/math" xmlns:v="urn:schemas-microsoft-com:vml" xmlns:wp14="http://schemas.microsoft.com/office/word/2010/wordprocessingDrawing" xmlns:wp="http://schemas.openxmlformats.org/drawingml/2006/wordprocessingDrawing" xmlns:w10="urn:schemas-microsoft-com:office:word" xmlns:w="http://schemas.openxmlformats.org/wordprocessingml/2006/main" xmlns:w14="http://schemas.microsoft.com/office/word/2010/wordml" xmlns:w15="http://schemas.microsoft.com/office/word/2012/wordml" xmlns:w16se="http://schemas.microsoft.com/office/word/2015/wordml/symex" xmlns:wpg="http://schemas.microsoft.com/office/word/2010/wordprocessingGroup" xmlns:wpi="http://schemas.microsoft.com/office/word/2010/wordprocessingInk" xmlns:wne="http://schemas.microsoft.com/office/word/2006/wordml" xmlns:wps="http://schemas.microsoft.com/office/word/2010/wordprocessingShape" mc:Ignorable="w14 w15 w16se wp14">
+<w:hdr xmlns:wpc="http://schemas.microsoft.com/office/word/2010/wordprocessingCanvas" xmlns:cx="http://schemas.microsoft.com/office/drawing/2014/chartex" xmlns:cx1="http://schemas.microsoft.com/office/drawing/2015/9/8/chartex" xmlns:cx2="http://schemas.microsoft.com/office/drawing/2015/10/21/chartex" xmlns:cx3="http://schemas.microsoft.com/office/drawing/2016/5/9/chartex" xmlns:cx4="http://schemas.microsoft.com/office/drawing/2016/5/10/chartex" xmlns:cx5="http://schemas.microsoft.com/office/drawing/2016/5/11/chartex" xmlns:cx6="http://schemas.microsoft.com/office/drawing/2016/5/12/chartex" xmlns:cx7="http://schemas.microsoft.com/office/drawing/2016/5/13/chartex" xmlns:cx8="http://schemas.microsoft.com/office/drawing/2016/5/14/chartex" xmlns:mc="http://schemas.openxmlformats.org/markup-compatibility/2006" xmlns:aink="http://schemas.microsoft.com/office/drawing/2016/ink" xmlns:am3d="http://schemas.microsoft.com/office/drawing/2017/model3d" xmlns:o="urn:schemas-microsoft-com:office:office" xmlns:oel="http://schemas.microsoft.com/office/2019/extlst" xmlns:r="http://schemas.openxmlformats.org/officeDocument/2006/relationships" xmlns:m="http://schemas.openxmlformats.org/officeDocument/2006/math" xmlns:v="urn:schemas-microsoft-com:vml" xmlns:wp14="http://schemas.microsoft.com/office/word/2010/wordprocessingDrawing" xmlns:wp="http://schemas.openxmlformats.org/drawingml/2006/wordprocessingDrawing" xmlns:w10="urn:schemas-microsoft-com:office:word" xmlns:w="http://schemas.openxmlformats.org/wordprocessingml/2006/main" xmlns:w14="http://schemas.microsoft.com/office/word/2010/wordml" xmlns:w15="http://schemas.microsoft.com/office/word/2012/wordml" xmlns:w16cex="http://schemas.microsoft.com/office/word/2018/wordml/cex" xmlns:w16cid="http://schemas.microsoft.com/office/word/2016/wordml/cid" xmlns:w16="http://schemas.microsoft.com/office/word/2018/wordml" xmlns:w16du="http://schemas.microsoft.com/office/word/2023/wordml/word16du" xmlns:w16sdtdh="http://schemas.microsoft.com/office/word/2020/wordml/sdtdatahash" xmlns:w16sdtfl="http://schemas.microsoft.com/office/word/2024/wordml/sdtformatlock" xmlns:w16se="http://schemas.microsoft.com/office/word/2015/wordml/symex" xmlns:wpg="http://schemas.microsoft.com/office/word/2010/wordprocessingGroup" xmlns:wpi="http://schemas.microsoft.com/office/word/2010/wordprocessingInk" xmlns:wne="http://schemas.microsoft.com/office/word/2006/wordml" xmlns:wps="http://schemas.microsoft.com/office/word/2010/wordprocessingShape" mc:Ignorable="w14 w15 w16se w16cid w16 w16cex w16sdtdh w16sdtfl w16du wp14">
   <w:p>
     <w:pPr>
-      <w:pStyle w:val="Encabezado"/>
+      <w:pStyle w:val="Header"/>
       <w:jc w:val="center"/>
       <w:rPr>
         <w:rFonts w:ascii="Arial Black" w:hAnsi="Arial Black"/>
@@ -1884,74 +1864,10 @@
     <w:r>
       <w:rPr>
         <w:rFonts w:ascii="Arial Black" w:hAnsi="Arial Black"/>
-        <w:noProof/>
         <w:color w:val="0099CC"/>
-        <w:sz w:val="28"/>
-        <w:lang w:eastAsia="es-GT"/>
+        <w:sz w:val="36"/>
       </w:rPr>
-      <w:drawing>
-        <wp:anchor distT="0" distB="0" distL="114300" distR="114300" simplePos="0" relativeHeight="251658240" behindDoc="1" locked="0" layoutInCell="1" allowOverlap="1" wp14:anchorId="58DA16AA" wp14:editId="41A46168">
-          <wp:simplePos x="0" y="0"/>
-          <wp:positionH relativeFrom="margin">
-            <wp:posOffset>-130628</wp:posOffset>
-          </wp:positionH>
-          <wp:positionV relativeFrom="paragraph">
-            <wp:posOffset>-201229</wp:posOffset>
-          </wp:positionV>
-          <wp:extent cx="2018665" cy="1214120"/>
-          <wp:effectExtent l="0" t="0" r="635" b="5080"/>
-          <wp:wrapTight wrapText="bothSides">
-            <wp:wrapPolygon edited="0">
-              <wp:start x="0" y="0"/>
-              <wp:lineTo x="0" y="21351"/>
-              <wp:lineTo x="21403" y="21351"/>
-              <wp:lineTo x="21403" y="0"/>
-              <wp:lineTo x="0" y="0"/>
-            </wp:wrapPolygon>
-          </wp:wrapTight>
-          <wp:docPr id="2" name="Imagen 2"/>
-          <wp:cNvGraphicFramePr>
-            <a:graphicFrameLocks xmlns:a="http://schemas.openxmlformats.org/drawingml/2006/main" noChangeAspect="1"/>
-          </wp:cNvGraphicFramePr>
-          <a:graphic xmlns:a="http://schemas.openxmlformats.org/drawingml/2006/main">
-            <a:graphicData uri="http://schemas.openxmlformats.org/drawingml/2006/picture">
-              <pic:pic xmlns:pic="http://schemas.openxmlformats.org/drawingml/2006/picture">
-                <pic:nvPicPr>
-                  <pic:cNvPr id="2" name="Scanlogo.jpg"/>
-                  <pic:cNvPicPr/>
-                </pic:nvPicPr>
-                <pic:blipFill>
-                  <a:blip r:embed="rId1">
-                    <a:extLst>
-                      <a:ext uri="{28A0092B-C50C-407E-A947-70E740481C1C}">
-                        <a14:useLocalDpi xmlns:a14="http://schemas.microsoft.com/office/drawing/2010/main" val="0"/>
-                      </a:ext>
-                    </a:extLst>
-                  </a:blip>
-                  <a:stretch>
-                    <a:fillRect/>
-                  </a:stretch>
-                </pic:blipFill>
-                <pic:spPr>
-                  <a:xfrm>
-                    <a:off x="0" y="0"/>
-                    <a:ext cx="2018665" cy="1214120"/>
-                  </a:xfrm>
-                  <a:prstGeom prst="rect">
-                    <a:avLst/>
-                  </a:prstGeom>
-                </pic:spPr>
-              </pic:pic>
-            </a:graphicData>
-          </a:graphic>
-          <wp14:sizeRelH relativeFrom="margin">
-            <wp14:pctWidth>0</wp14:pctWidth>
-          </wp14:sizeRelH>
-          <wp14:sizeRelV relativeFrom="margin">
-            <wp14:pctHeight>0</wp14:pctHeight>
-          </wp14:sizeRelV>
-        </wp:anchor>
-      </w:drawing>
+      <w:t>EJEMPLO</w:t>
     </w:r>
     <w:r>
       <w:rPr>
@@ -1959,110 +1875,19 @@
         <w:color w:val="0099CC"/>
         <w:sz w:val="36"/>
       </w:rPr>
-      <w:t>GUATEMALA MARITIMA, S.A</w:t>
+      <w:t>, S.A</w:t>
     </w:r>
   </w:p>
   <w:p>
     <w:pPr>
-      <w:pStyle w:val="Encabezado"/>
-      <w:jc w:val="center"/>
-      <w:rPr>
-        <w:rFonts w:ascii="Arial Black" w:hAnsi="Arial Black" w:cs="Arial"/>
-        <w:color w:val="0099CC"/>
-      </w:rPr>
-    </w:pPr>
-    <w:r>
-      <w:rPr>
-        <w:rFonts w:ascii="Arial Black" w:hAnsi="Arial Black" w:cs="Arial"/>
-        <w:color w:val="0099CC"/>
-        <w:sz w:val="24"/>
-      </w:rPr>
-      <w:t>AGENTES MARITIMOS Y ESTIBADORES</w:t>
-    </w:r>
-  </w:p>
-  <w:p>
-    <w:pPr>
-      <w:pStyle w:val="Encabezado"/>
-      <w:jc w:val="center"/>
-      <w:rPr>
-        <w:rFonts w:ascii="Arial Black" w:hAnsi="Arial Black"/>
-        <w:color w:val="0099CC"/>
-        <w:sz w:val="20"/>
-      </w:rPr>
-    </w:pPr>
-    <w:r>
-      <w:rPr>
-        <w:rFonts w:ascii="Arial Black" w:hAnsi="Arial Black"/>
-        <w:color w:val="0099CC"/>
-        <w:sz w:val="20"/>
-      </w:rPr>
-      <w:t xml:space="preserve">Calle Principal </w:t>
-    </w:r>
-    <w:r>
-      <w:rPr>
-        <w:rFonts w:ascii="Arial Black" w:hAnsi="Arial Black"/>
-        <w:color w:val="0099CC"/>
-        <w:sz w:val="20"/>
-      </w:rPr>
-      <w:t>Barrio Los Encuentros Plaza Martita</w:t>
-    </w:r>
-  </w:p>
-  <w:p>
-    <w:pPr>
-      <w:pStyle w:val="Encabezado"/>
-      <w:jc w:val="center"/>
-      <w:rPr>
-        <w:rFonts w:ascii="Arial Black" w:hAnsi="Arial Black"/>
-        <w:color w:val="0099CC"/>
-        <w:sz w:val="20"/>
-      </w:rPr>
-    </w:pPr>
-    <w:r>
-      <w:rPr>
-        <w:rFonts w:ascii="Arial Black" w:hAnsi="Arial Black"/>
-        <w:color w:val="0099CC"/>
-        <w:sz w:val="20"/>
-      </w:rPr>
-      <w:t>2do Nivel Oficina No. 9 San José, Escuintla</w:t>
-    </w:r>
-    <w:r>
-      <w:rPr>
-        <w:rFonts w:ascii="Arial Black" w:hAnsi="Arial Black"/>
-        <w:color w:val="0099CC"/>
-        <w:sz w:val="20"/>
-      </w:rPr>
-      <w:t>.</w:t>
-    </w:r>
-  </w:p>
-  <w:p>
-    <w:pPr>
-      <w:pStyle w:val="Encabezado"/>
-      <w:jc w:val="center"/>
-      <w:rPr>
-        <w:rFonts w:ascii="Arial Black" w:hAnsi="Arial Black"/>
-        <w:color w:val="0099CC"/>
-        <w:sz w:val="20"/>
-      </w:rPr>
-    </w:pPr>
-    <w:r>
-      <w:rPr>
-        <w:rFonts w:ascii="Arial Black" w:hAnsi="Arial Black"/>
-        <w:color w:val="0099CC"/>
-        <w:sz w:val="20"/>
-      </w:rPr>
-      <w:t>Teléfono 502 7765 2759</w:t>
-    </w:r>
-  </w:p>
-  <w:p>
-    <w:pPr>
-      <w:pStyle w:val="Encabezado"/>
+      <w:pStyle w:val="Header"/>
     </w:pPr>
   </w:p>
 </w:hdr>
 </file>
 
 <file path=word/styles.xml><?xml version="1.0" encoding="utf-8"?>
-<w:styles xmlns:mc="http://schemas.openxmlformats.org/markup-compatibility/2006" xmlns:r="http://schemas.openxmlformats.org/officeDocument/2006/relationships" xmlns:w="http://schemas.openxmlformats.org/wordprocessingml/2006/main" xmlns:w14="http://schemas.microsoft.com/office/word/2010/wordml" xmlns:w15="http://schemas.microsoft.com/office/word/2012/wordml" xmlns:w16se="http://schemas.microsoft.com/office/word/2015/wordml/symex" mc:Ignorable="w14 w15 w16se">
+<w:styles xmlns:mc="http://schemas.openxmlformats.org/markup-compatibility/2006" xmlns:r="http://schemas.openxmlformats.org/officeDocument/2006/relationships" xmlns:w="http://schemas.openxmlformats.org/wordprocessingml/2006/main" xmlns:w14="http://schemas.microsoft.com/office/word/2010/wordml" xmlns:w15="http://schemas.microsoft.com/office/word/2012/wordml" xmlns:w16cex="http://schemas.microsoft.com/office/word/2018/wordml/cex" xmlns:w16cid="http://schemas.microsoft.com/office/word/2016/wordml/cid" xmlns:w16="http://schemas.microsoft.com/office/word/2018/wordml" xmlns:w16du="http://schemas.microsoft.com/office/word/2023/wordml/word16du" xmlns:w16sdtdh="http://schemas.microsoft.com/office/word/2020/wordml/sdtdatahash" xmlns:w16sdtfl="http://schemas.microsoft.com/office/word/2024/wordml/sdtformatlock" xmlns:w16se="http://schemas.microsoft.com/office/word/2015/wordml/symex" mc:Ignorable="w14 w15 w16se w16cid w16 w16cex w16sdtdh w16sdtfl w16du">
   <w:docDefaults>
     <w:rPrDefault>
       <w:rPr>
@@ -2078,7 +1903,7 @@
       </w:pPr>
     </w:pPrDefault>
   </w:docDefaults>
-  <w:latentStyles w:defLockedState="0" w:defUIPriority="99" w:defSemiHidden="0" w:defUnhideWhenUsed="0" w:defQFormat="0" w:count="371">
+  <w:latentStyles w:defLockedState="0" w:defUIPriority="99" w:defSemiHidden="0" w:defUnhideWhenUsed="0" w:defQFormat="0" w:count="376">
     <w:lsdException w:name="Normal" w:uiPriority="0" w:qFormat="1"/>
     <w:lsdException w:name="heading 1" w:uiPriority="9" w:qFormat="1"/>
     <w:lsdException w:name="heading 2" w:semiHidden="1" w:uiPriority="9" w:unhideWhenUsed="1" w:qFormat="1"/>
@@ -2450,19 +2275,24 @@
     <w:lsdException w:name="List Table 5 Dark Accent 6" w:uiPriority="50"/>
     <w:lsdException w:name="List Table 6 Colorful Accent 6" w:uiPriority="51"/>
     <w:lsdException w:name="List Table 7 Colorful Accent 6" w:uiPriority="52"/>
+    <w:lsdException w:name="Mention" w:semiHidden="1" w:unhideWhenUsed="1"/>
+    <w:lsdException w:name="Smart Hyperlink" w:semiHidden="1" w:unhideWhenUsed="1"/>
+    <w:lsdException w:name="Hashtag" w:semiHidden="1" w:unhideWhenUsed="1"/>
+    <w:lsdException w:name="Unresolved Mention" w:semiHidden="1" w:unhideWhenUsed="1"/>
+    <w:lsdException w:name="Smart Link" w:semiHidden="1" w:unhideWhenUsed="1"/>
   </w:latentStyles>
   <w:style w:type="paragraph" w:default="1" w:styleId="Normal">
     <w:name w:val="Normal"/>
     <w:qFormat/>
     <w:rsid w:val="00745389"/>
   </w:style>
-  <w:style w:type="character" w:default="1" w:styleId="Fuentedeprrafopredeter">
+  <w:style w:type="character" w:default="1" w:styleId="DefaultParagraphFont">
     <w:name w:val="Default Paragraph Font"/>
     <w:uiPriority w:val="1"/>
     <w:semiHidden/>
     <w:unhideWhenUsed/>
   </w:style>
-  <w:style w:type="table" w:default="1" w:styleId="Tablanormal">
+  <w:style w:type="table" w:default="1" w:styleId="TableNormal">
     <w:name w:val="Normal Table"/>
     <w:uiPriority w:val="99"/>
     <w:semiHidden/>
@@ -2477,16 +2307,16 @@
       </w:tblCellMar>
     </w:tblPr>
   </w:style>
-  <w:style w:type="numbering" w:default="1" w:styleId="Sinlista">
+  <w:style w:type="numbering" w:default="1" w:styleId="NoList">
     <w:name w:val="No List"/>
     <w:uiPriority w:val="99"/>
     <w:semiHidden/>
     <w:unhideWhenUsed/>
   </w:style>
-  <w:style w:type="paragraph" w:styleId="Encabezado">
+  <w:style w:type="paragraph" w:styleId="Header">
     <w:name w:val="header"/>
     <w:basedOn w:val="Normal"/>
-    <w:link w:val="EncabezadoCar"/>
+    <w:link w:val="HeaderChar"/>
     <w:uiPriority w:val="99"/>
     <w:unhideWhenUsed/>
     <w:rsid w:val="00D157A0"/>
@@ -2498,17 +2328,17 @@
       <w:spacing w:after="0" w:line="240" w:lineRule="auto"/>
     </w:pPr>
   </w:style>
-  <w:style w:type="character" w:customStyle="1" w:styleId="EncabezadoCar">
-    <w:name w:val="Encabezado Car"/>
-    <w:basedOn w:val="Fuentedeprrafopredeter"/>
-    <w:link w:val="Encabezado"/>
+  <w:style w:type="character" w:customStyle="1" w:styleId="HeaderChar">
+    <w:name w:val="Header Char"/>
+    <w:basedOn w:val="DefaultParagraphFont"/>
+    <w:link w:val="Header"/>
     <w:uiPriority w:val="99"/>
     <w:rsid w:val="00D157A0"/>
   </w:style>
-  <w:style w:type="paragraph" w:styleId="Piedepgina">
+  <w:style w:type="paragraph" w:styleId="Footer">
     <w:name w:val="footer"/>
     <w:basedOn w:val="Normal"/>
-    <w:link w:val="PiedepginaCar"/>
+    <w:link w:val="FooterChar"/>
     <w:uiPriority w:val="99"/>
     <w:unhideWhenUsed/>
     <w:rsid w:val="00D157A0"/>
@@ -2520,14 +2350,14 @@
       <w:spacing w:after="0" w:line="240" w:lineRule="auto"/>
     </w:pPr>
   </w:style>
-  <w:style w:type="character" w:customStyle="1" w:styleId="PiedepginaCar">
-    <w:name w:val="Pie de página Car"/>
-    <w:basedOn w:val="Fuentedeprrafopredeter"/>
-    <w:link w:val="Piedepgina"/>
+  <w:style w:type="character" w:customStyle="1" w:styleId="FooterChar">
+    <w:name w:val="Footer Char"/>
+    <w:basedOn w:val="DefaultParagraphFont"/>
+    <w:link w:val="Footer"/>
     <w:uiPriority w:val="99"/>
     <w:rsid w:val="00D157A0"/>
   </w:style>
-  <w:style w:type="paragraph" w:styleId="Prrafodelista">
+  <w:style w:type="paragraph" w:styleId="ListParagraph">
     <w:name w:val="List Paragraph"/>
     <w:basedOn w:val="Normal"/>
     <w:uiPriority w:val="34"/>
@@ -2538,10 +2368,10 @@
       <w:contextualSpacing/>
     </w:pPr>
   </w:style>
-  <w:style w:type="paragraph" w:styleId="Textodeglobo">
+  <w:style w:type="paragraph" w:styleId="BalloonText">
     <w:name w:val="Balloon Text"/>
     <w:basedOn w:val="Normal"/>
-    <w:link w:val="TextodegloboCar"/>
+    <w:link w:val="BalloonTextChar"/>
     <w:uiPriority w:val="99"/>
     <w:semiHidden/>
     <w:unhideWhenUsed/>
@@ -2555,10 +2385,10 @@
       <w:szCs w:val="18"/>
     </w:rPr>
   </w:style>
-  <w:style w:type="character" w:customStyle="1" w:styleId="TextodegloboCar">
-    <w:name w:val="Texto de globo Car"/>
-    <w:basedOn w:val="Fuentedeprrafopredeter"/>
-    <w:link w:val="Textodeglobo"/>
+  <w:style w:type="character" w:customStyle="1" w:styleId="BalloonTextChar">
+    <w:name w:val="Balloon Text Char"/>
+    <w:basedOn w:val="DefaultParagraphFont"/>
+    <w:link w:val="BalloonText"/>
     <w:uiPriority w:val="99"/>
     <w:semiHidden/>
     <w:rsid w:val="00FB66D2"/>
